--- a/GITHUB_EDWIN.docx
+++ b/GITHUB_EDWIN.docx
@@ -40,23 +40,13 @@
           <w:szCs w:val="24"/>
         </w:rPr>
       </w:pPr>
-      <w:proofErr w:type="gramStart"/>
-      <w:r>
-        <w:rPr>
-          <w:rFonts w:cstheme="minorHAnsi"/>
-          <w:sz w:val="24"/>
-          <w:szCs w:val="24"/>
-        </w:rPr>
-        <w:t>cd :</w:t>
-      </w:r>
-      <w:proofErr w:type="gramEnd"/>
-      <w:r>
-        <w:rPr>
-          <w:rFonts w:cstheme="minorHAnsi"/>
-          <w:sz w:val="24"/>
-          <w:szCs w:val="24"/>
-        </w:rPr>
-        <w:t xml:space="preserve"> ubicarse en la carpeta</w:t>
+      <w:r>
+        <w:rPr>
+          <w:rFonts w:cstheme="minorHAnsi"/>
+          <w:sz w:val="24"/>
+          <w:szCs w:val="24"/>
+        </w:rPr>
+        <w:t>cd : ubicarse en la carpeta</w:t>
       </w:r>
     </w:p>
     <w:p>
@@ -129,25 +119,7 @@
           <w:sz w:val="24"/>
           <w:szCs w:val="24"/>
         </w:rPr>
-        <w:t xml:space="preserve">cd </w:t>
-      </w:r>
-      <w:proofErr w:type="gramStart"/>
-      <w:r>
-        <w:rPr>
-          <w:rFonts w:cstheme="minorHAnsi"/>
-          <w:sz w:val="24"/>
-          <w:szCs w:val="24"/>
-        </w:rPr>
-        <w:t>… :</w:t>
-      </w:r>
-      <w:proofErr w:type="gramEnd"/>
-      <w:r>
-        <w:rPr>
-          <w:rFonts w:cstheme="minorHAnsi"/>
-          <w:sz w:val="24"/>
-          <w:szCs w:val="24"/>
-        </w:rPr>
-        <w:t xml:space="preserve"> para devolverse </w:t>
+        <w:t xml:space="preserve">cd … : para devolverse </w:t>
       </w:r>
     </w:p>
     <w:p>
@@ -214,23 +186,13 @@
           <w:szCs w:val="24"/>
         </w:rPr>
       </w:pPr>
-      <w:proofErr w:type="gramStart"/>
-      <w:r>
-        <w:rPr>
-          <w:rFonts w:cstheme="minorHAnsi"/>
-          <w:sz w:val="24"/>
-          <w:szCs w:val="24"/>
-        </w:rPr>
-        <w:t>dir :</w:t>
-      </w:r>
-      <w:proofErr w:type="gramEnd"/>
-      <w:r>
-        <w:rPr>
-          <w:rFonts w:cstheme="minorHAnsi"/>
-          <w:sz w:val="24"/>
-          <w:szCs w:val="24"/>
-        </w:rPr>
-        <w:t xml:space="preserve"> para ver los archivos</w:t>
+      <w:r>
+        <w:rPr>
+          <w:rFonts w:cstheme="minorHAnsi"/>
+          <w:sz w:val="24"/>
+          <w:szCs w:val="24"/>
+        </w:rPr>
+        <w:t>dir : para ver los archivos</w:t>
       </w:r>
       <w:r>
         <w:rPr>
@@ -313,7 +275,6 @@
           <w:szCs w:val="24"/>
         </w:rPr>
       </w:pPr>
-      <w:proofErr w:type="spellStart"/>
       <w:r>
         <w:rPr>
           <w:rFonts w:cstheme="minorHAnsi"/>
@@ -322,7 +283,6 @@
         </w:rPr>
         <w:t>mkdir</w:t>
       </w:r>
-      <w:proofErr w:type="spellEnd"/>
       <w:r>
         <w:rPr>
           <w:rFonts w:cstheme="minorHAnsi"/>
@@ -527,25 +487,7 @@
           <w:sz w:val="24"/>
           <w:szCs w:val="24"/>
         </w:rPr>
-        <w:t xml:space="preserve">git </w:t>
-      </w:r>
-      <w:proofErr w:type="gramStart"/>
-      <w:r>
-        <w:rPr>
-          <w:rFonts w:cstheme="minorHAnsi"/>
-          <w:sz w:val="24"/>
-          <w:szCs w:val="24"/>
-        </w:rPr>
-        <w:t>commit  -</w:t>
-      </w:r>
-      <w:proofErr w:type="gramEnd"/>
-      <w:r>
-        <w:rPr>
-          <w:rFonts w:cstheme="minorHAnsi"/>
-          <w:sz w:val="24"/>
-          <w:szCs w:val="24"/>
-        </w:rPr>
-        <w:t xml:space="preserve">m : hacer seguimiento de los cambios </w:t>
+        <w:t xml:space="preserve">git commit  -m : hacer seguimiento de los cambios </w:t>
       </w:r>
       <w:r>
         <w:rPr>
@@ -699,33 +641,15 @@
           <w:sz w:val="24"/>
           <w:szCs w:val="24"/>
         </w:rPr>
-        <w:t xml:space="preserve">git push origin master: carga el contenido del repositorio local a un repositorio </w:t>
-      </w:r>
-      <w:proofErr w:type="gramStart"/>
-      <w:r>
-        <w:rPr>
-          <w:rFonts w:cstheme="minorHAnsi"/>
-          <w:sz w:val="24"/>
-          <w:szCs w:val="24"/>
-        </w:rPr>
-        <w:t xml:space="preserve">remoto </w:t>
-      </w:r>
-      <w:r>
-        <w:rPr>
-          <w:rFonts w:cstheme="minorHAnsi"/>
-          <w:sz w:val="24"/>
-          <w:szCs w:val="24"/>
-        </w:rPr>
-        <w:t xml:space="preserve"> /</w:t>
-      </w:r>
-      <w:proofErr w:type="gramEnd"/>
-      <w:r>
-        <w:rPr>
-          <w:rFonts w:cstheme="minorHAnsi"/>
-          <w:sz w:val="24"/>
-          <w:szCs w:val="24"/>
-        </w:rPr>
-        <w:t>/error por falta de permisos del repositorio</w:t>
+        <w:t xml:space="preserve">git push origin master: carga el contenido del repositorio local a un repositorio remoto </w:t>
+      </w:r>
+      <w:r>
+        <w:rPr>
+          <w:rFonts w:cstheme="minorHAnsi"/>
+          <w:sz w:val="24"/>
+          <w:szCs w:val="24"/>
+        </w:rPr>
+        <w:t xml:space="preserve"> </w:t>
       </w:r>
     </w:p>
     <w:p>
@@ -743,10 +667,10 @@
           <w:noProof/>
         </w:rPr>
         <w:drawing>
-          <wp:inline distT="0" distB="0" distL="0" distR="0" wp14:anchorId="56BF96EC" wp14:editId="37F554EE">
-            <wp:extent cx="5612130" cy="527050"/>
-            <wp:effectExtent l="0" t="0" r="7620" b="6350"/>
-            <wp:docPr id="11" name="Imagen 11"/>
+          <wp:inline distT="0" distB="0" distL="0" distR="0" wp14:anchorId="213815CA" wp14:editId="7FA8A206">
+            <wp:extent cx="5610225" cy="1485900"/>
+            <wp:effectExtent l="0" t="0" r="9525" b="0"/>
+            <wp:docPr id="2" name="Imagen 2"/>
             <wp:cNvGraphicFramePr>
               <a:graphicFrameLocks xmlns:a="http://schemas.openxmlformats.org/drawingml/2006/main" noChangeAspect="1"/>
             </wp:cNvGraphicFramePr>
@@ -766,7 +690,7 @@
                   <pic:spPr>
                     <a:xfrm>
                       <a:off x="0" y="0"/>
-                      <a:ext cx="5612130" cy="527050"/>
+                      <a:ext cx="5610225" cy="1485900"/>
                     </a:xfrm>
                     <a:prstGeom prst="rect">
                       <a:avLst/>
